--- a/PPE.docx
+++ b/PPE.docx
@@ -1408,6 +1408,34 @@
           </wp:inline>
         </w:drawing>
       </w:r>
+    </w:p>
+    <w:p>
+      <w:pPr>
+        <w:spacing w:after="0" w:line="240" w:lineRule="auto"/>
+      </w:pPr>
+    </w:p>
+    <w:p>
+      <w:pPr>
+        <w:spacing w:after="0" w:line="240" w:lineRule="auto"/>
+      </w:pPr>
+    </w:p>
+    <w:p>
+      <w:pPr>
+        <w:spacing w:after="0" w:line="240" w:lineRule="auto"/>
+      </w:pPr>
+    </w:p>
+    <w:p>
+      <w:pPr>
+        <w:spacing w:after="0" w:line="240" w:lineRule="auto"/>
+      </w:pPr>
+    </w:p>
+    <w:p>
+      <w:pPr>
+        <w:spacing w:after="0" w:line="240" w:lineRule="auto"/>
+      </w:pPr>
+      <w:r>
+        <w:t>mcd</w:t>
+      </w:r>
       <w:bookmarkStart w:id="0" w:name="_GoBack"/>
       <w:bookmarkEnd w:id="0"/>
     </w:p>
@@ -1415,31 +1443,59 @@
       <w:pPr>
         <w:spacing w:after="0" w:line="240" w:lineRule="auto"/>
       </w:pPr>
-    </w:p>
-    <w:p>
-      <w:pPr>
-        <w:spacing w:after="0" w:line="240" w:lineRule="auto"/>
-      </w:pPr>
-    </w:p>
-    <w:p>
-      <w:pPr>
-        <w:spacing w:after="0" w:line="240" w:lineRule="auto"/>
-      </w:pPr>
-    </w:p>
-    <w:p>
-      <w:pPr>
-        <w:spacing w:after="0" w:line="240" w:lineRule="auto"/>
-      </w:pPr>
-    </w:p>
-    <w:p>
-      <w:pPr>
-        <w:spacing w:after="0" w:line="240" w:lineRule="auto"/>
-      </w:pPr>
-    </w:p>
-    <w:p>
-      <w:pPr>
-        <w:spacing w:after="0" w:line="240" w:lineRule="auto"/>
-      </w:pPr>
+      <w:r>
+        <w:rPr>
+          <w:noProof/>
+        </w:rPr>
+        <w:drawing>
+          <wp:inline distT="0" distB="0" distL="0" distR="0" wp14:anchorId="10091092" wp14:editId="46CD5D9F">
+            <wp:extent cx="5760720" cy="3592912"/>
+            <wp:effectExtent l="0" t="0" r="0" b="7620"/>
+            <wp:docPr id="5" name="Image 5" descr="C:\Users\KATARS\AppData\Local\Microsoft\Windows\INetCache\Content.Word\javaw_2017-02-20_01-23-19.png"/>
+            <wp:cNvGraphicFramePr>
+              <a:graphicFrameLocks xmlns:a="http://schemas.openxmlformats.org/drawingml/2006/main" noChangeAspect="1"/>
+            </wp:cNvGraphicFramePr>
+            <a:graphic xmlns:a="http://schemas.openxmlformats.org/drawingml/2006/main">
+              <a:graphicData uri="http://schemas.openxmlformats.org/drawingml/2006/picture">
+                <pic:pic xmlns:pic="http://schemas.openxmlformats.org/drawingml/2006/picture">
+                  <pic:nvPicPr>
+                    <pic:cNvPr id="0" name="Picture 5" descr="C:\Users\KATARS\AppData\Local\Microsoft\Windows\INetCache\Content.Word\javaw_2017-02-20_01-23-19.png"/>
+                    <pic:cNvPicPr>
+                      <a:picLocks noChangeAspect="1" noChangeArrowheads="1"/>
+                    </pic:cNvPicPr>
+                  </pic:nvPicPr>
+                  <pic:blipFill>
+                    <a:blip r:embed="rId12">
+                      <a:extLst>
+                        <a:ext uri="{28A0092B-C50C-407E-A947-70E740481C1C}">
+                          <a14:useLocalDpi xmlns:a14="http://schemas.microsoft.com/office/drawing/2010/main" val="0"/>
+                        </a:ext>
+                      </a:extLst>
+                    </a:blip>
+                    <a:srcRect/>
+                    <a:stretch>
+                      <a:fillRect/>
+                    </a:stretch>
+                  </pic:blipFill>
+                  <pic:spPr bwMode="auto">
+                    <a:xfrm>
+                      <a:off x="0" y="0"/>
+                      <a:ext cx="5760720" cy="3592912"/>
+                    </a:xfrm>
+                    <a:prstGeom prst="rect">
+                      <a:avLst/>
+                    </a:prstGeom>
+                    <a:noFill/>
+                    <a:ln>
+                      <a:noFill/>
+                    </a:ln>
+                  </pic:spPr>
+                </pic:pic>
+              </a:graphicData>
+            </a:graphic>
+          </wp:inline>
+        </w:drawing>
+      </w:r>
     </w:p>
     <w:p>
       <w:pPr>
@@ -1537,7 +1593,7 @@
       </w:pPr>
     </w:p>
     <w:sectPr>
-      <w:headerReference w:type="default" r:id="rId12"/>
+      <w:headerReference w:type="default" r:id="rId13"/>
       <w:pgSz w:w="11906" w:h="16838"/>
       <w:pgMar w:top="1417" w:right="1417" w:bottom="1417" w:left="1417" w:header="0" w:footer="720" w:gutter="0"/>
       <w:pgNumType w:start="1"/>

--- a/PPE.docx
+++ b/PPE.docx
@@ -1433,25 +1433,26 @@
       <w:pPr>
         <w:spacing w:after="0" w:line="240" w:lineRule="auto"/>
       </w:pPr>
+      <w:proofErr w:type="gramStart"/>
       <w:r>
         <w:t>mcd</w:t>
       </w:r>
+      <w:proofErr w:type="gramEnd"/>
+    </w:p>
+    <w:p>
+      <w:pPr>
+        <w:spacing w:after="0" w:line="240" w:lineRule="auto"/>
+      </w:pPr>
       <w:bookmarkStart w:id="0" w:name="_GoBack"/>
-      <w:bookmarkEnd w:id="0"/>
-    </w:p>
-    <w:p>
-      <w:pPr>
-        <w:spacing w:after="0" w:line="240" w:lineRule="auto"/>
-      </w:pPr>
       <w:r>
         <w:rPr>
           <w:noProof/>
         </w:rPr>
         <w:drawing>
-          <wp:inline distT="0" distB="0" distL="0" distR="0" wp14:anchorId="10091092" wp14:editId="46CD5D9F">
-            <wp:extent cx="5760720" cy="3592912"/>
-            <wp:effectExtent l="0" t="0" r="0" b="7620"/>
-            <wp:docPr id="5" name="Image 5" descr="C:\Users\KATARS\AppData\Local\Microsoft\Windows\INetCache\Content.Word\javaw_2017-02-20_01-23-19.png"/>
+          <wp:inline distT="0" distB="0" distL="0" distR="0">
+            <wp:extent cx="6687255" cy="4372435"/>
+            <wp:effectExtent l="0" t="0" r="0" b="9525"/>
+            <wp:docPr id="6" name="Image 6" descr="C:\Users\KATARS\Documents\tttee.jpg"/>
             <wp:cNvGraphicFramePr>
               <a:graphicFrameLocks xmlns:a="http://schemas.openxmlformats.org/drawingml/2006/main" noChangeAspect="1"/>
             </wp:cNvGraphicFramePr>
@@ -1459,12 +1460,12 @@
               <a:graphicData uri="http://schemas.openxmlformats.org/drawingml/2006/picture">
                 <pic:pic xmlns:pic="http://schemas.openxmlformats.org/drawingml/2006/picture">
                   <pic:nvPicPr>
-                    <pic:cNvPr id="0" name="Picture 5" descr="C:\Users\KATARS\AppData\Local\Microsoft\Windows\INetCache\Content.Word\javaw_2017-02-20_01-23-19.png"/>
+                    <pic:cNvPr id="0" name="Picture 6" descr="C:\Users\KATARS\Documents\tttee.jpg"/>
                     <pic:cNvPicPr>
                       <a:picLocks noChangeAspect="1" noChangeArrowheads="1"/>
                     </pic:cNvPicPr>
                   </pic:nvPicPr>
-                  <pic:blipFill>
+                  <pic:blipFill rotWithShape="1">
                     <a:blip r:embed="rId12">
                       <a:extLst>
                         <a:ext uri="{28A0092B-C50C-407E-A947-70E740481C1C}">
@@ -1472,15 +1473,13 @@
                         </a:ext>
                       </a:extLst>
                     </a:blip>
-                    <a:srcRect/>
-                    <a:stretch>
-                      <a:fillRect/>
-                    </a:stretch>
+                    <a:srcRect r="32737"/>
+                    <a:stretch/>
                   </pic:blipFill>
                   <pic:spPr bwMode="auto">
                     <a:xfrm>
                       <a:off x="0" y="0"/>
-                      <a:ext cx="5760720" cy="3592912"/>
+                      <a:ext cx="6695171" cy="4377611"/>
                     </a:xfrm>
                     <a:prstGeom prst="rect">
                       <a:avLst/>
@@ -1489,6 +1488,11 @@
                     <a:ln>
                       <a:noFill/>
                     </a:ln>
+                    <a:extLst>
+                      <a:ext uri="{53640926-AAD7-44D8-BBD7-CCE9431645EC}">
+                        <a14:shadowObscured xmlns:a14="http://schemas.microsoft.com/office/drawing/2010/main"/>
+                      </a:ext>
+                    </a:extLst>
                   </pic:spPr>
                 </pic:pic>
               </a:graphicData>
@@ -1496,6 +1500,7 @@
           </wp:inline>
         </w:drawing>
       </w:r>
+      <w:bookmarkEnd w:id="0"/>
     </w:p>
     <w:p>
       <w:pPr>

--- a/PPE.docx
+++ b/PPE.docx
@@ -177,15 +177,7 @@
           <w:sz w:val="24"/>
           <w:szCs w:val="24"/>
         </w:rPr>
-        <w:t>Notre entreprise étant encore toute</w:t>
-      </w:r>
-      <w:r>
-        <w:rPr>
-          <w:rFonts w:ascii="Trebuchet MS" w:eastAsia="Trebuchet MS" w:hAnsi="Trebuchet MS" w:cs="Trebuchet MS"/>
-          <w:sz w:val="24"/>
-          <w:szCs w:val="24"/>
-        </w:rPr>
-        <w:t xml:space="preserve"> neuve on ne peut fournir de valeur de chiffre d’affaire.</w:t>
+        <w:t>Notre entreprise étant encore toute neuve on ne peut fournir de valeur de chiffre d’affaire.</w:t>
       </w:r>
     </w:p>
     <w:p>
@@ -524,15 +516,7 @@
           <w:sz w:val="24"/>
           <w:szCs w:val="24"/>
         </w:rPr>
-        <w:t xml:space="preserve"> (pendant 1 an) qui nous fournit un serveur de 50to ainsi </w:t>
-      </w:r>
-      <w:r>
-        <w:rPr>
-          <w:rFonts w:ascii="Trebuchet MS" w:eastAsia="Trebuchet MS" w:hAnsi="Trebuchet MS" w:cs="Trebuchet MS"/>
-          <w:sz w:val="24"/>
-          <w:szCs w:val="24"/>
-        </w:rPr>
-        <w:t>qu’avec IBM qui nous aide pour nos projets avec les clients.</w:t>
+        <w:t xml:space="preserve"> (pendant 1 an) qui nous fournit un serveur de 50to ainsi qu’avec IBM qui nous aide pour nos projets avec les clients.</w:t>
       </w:r>
     </w:p>
     <w:p>
@@ -690,15 +674,7 @@
           <w:sz w:val="24"/>
           <w:szCs w:val="24"/>
         </w:rPr>
-        <w:t xml:space="preserve"> préfère travailler avec de petites entreprises afin p</w:t>
-      </w:r>
-      <w:r>
-        <w:rPr>
-          <w:rFonts w:ascii="Trebuchet MS" w:eastAsia="Trebuchet MS" w:hAnsi="Trebuchet MS" w:cs="Trebuchet MS"/>
-          <w:sz w:val="24"/>
-          <w:szCs w:val="24"/>
-        </w:rPr>
-        <w:t>ouvoir les aider en répondant à la demande du client par un travail professionnel et efficace.</w:t>
+        <w:t xml:space="preserve"> préfère travailler avec de petites entreprises afin pouvoir les aider en répondant à la demande du client par un travail professionnel et efficace.</w:t>
       </w:r>
     </w:p>
     <w:p>
@@ -756,26 +732,27 @@
         <w:t>PubliMedia</w:t>
       </w:r>
       <w:proofErr w:type="spellEnd"/>
-    </w:p>
-    <w:p>
-      <w:pPr>
-        <w:spacing w:after="0" w:line="240" w:lineRule="auto"/>
-      </w:pPr>
-      <w:r>
-        <w:rPr>
-          <w:rFonts w:ascii="Trebuchet MS" w:eastAsia="Trebuchet MS" w:hAnsi="Trebuchet MS" w:cs="Trebuchet MS"/>
-          <w:sz w:val="24"/>
-          <w:szCs w:val="24"/>
-        </w:rPr>
-        <w:t>Equipe de 4 personne : 1 directeur Monsieur PAUL Olivier, 2 personnes dessinateurs Madame SILVA Diana et Monsieur BERTO Guilla</w:t>
-      </w:r>
-      <w:r>
-        <w:rPr>
-          <w:rFonts w:ascii="Trebuchet MS" w:eastAsia="Trebuchet MS" w:hAnsi="Trebuchet MS" w:cs="Trebuchet MS"/>
-          <w:sz w:val="24"/>
-          <w:szCs w:val="24"/>
-        </w:rPr>
-        <w:t>ume et 1 secrétaire Madame SANCHEZ Isabelle.</w:t>
+      <w:r>
+        <w:rPr>
+          <w:rFonts w:ascii="Trebuchet MS" w:eastAsia="Trebuchet MS" w:hAnsi="Trebuchet MS" w:cs="Trebuchet MS"/>
+          <w:sz w:val="24"/>
+          <w:szCs w:val="24"/>
+          <w:u w:val="single"/>
+        </w:rPr>
+        <w:t>–</w:t>
+      </w:r>
+    </w:p>
+    <w:p>
+      <w:pPr>
+        <w:spacing w:after="0" w:line="240" w:lineRule="auto"/>
+      </w:pPr>
+      <w:r>
+        <w:rPr>
+          <w:rFonts w:ascii="Trebuchet MS" w:eastAsia="Trebuchet MS" w:hAnsi="Trebuchet MS" w:cs="Trebuchet MS"/>
+          <w:sz w:val="24"/>
+          <w:szCs w:val="24"/>
+        </w:rPr>
+        <w:t>Equipe de 4 personne : 1 directeur Monsieur PAUL Olivier, 2 personnes dessinateurs Madame SILVA Diana et Monsieur BERTO Guillaume et 1 secrétaire Madame SANCHEZ Isabelle.</w:t>
       </w:r>
     </w:p>
     <w:p>
@@ -1029,15 +1006,7 @@
           <w:sz w:val="24"/>
           <w:szCs w:val="24"/>
         </w:rPr>
-        <w:t>Tech-Center est une équipe de 4 personnes : 1 d</w:t>
-      </w:r>
-      <w:r>
-        <w:rPr>
-          <w:rFonts w:ascii="Trebuchet MS" w:eastAsia="Trebuchet MS" w:hAnsi="Trebuchet MS" w:cs="Trebuchet MS"/>
-          <w:sz w:val="24"/>
-          <w:szCs w:val="24"/>
-        </w:rPr>
-        <w:t>irecteur Monsieur AUBRI Daniel, 2 Technicien Informatique Monsieur DUMAT Jean-Pierre et Monsieur VIDAL Laurent puis enfin 1 secrétaire Madame VALET Anaïs.</w:t>
+        <w:t>Tech-Center est une équipe de 4 personnes : 1 directeur Monsieur AUBRI Daniel, 2 Technicien Informatique Monsieur DUMAT Jean-Pierre et Monsieur VIDAL Laurent puis enfin 1 secrétaire Madame VALET Anaïs.</w:t>
       </w:r>
     </w:p>
     <w:p>
@@ -1056,15 +1025,7 @@
           <w:sz w:val="24"/>
           <w:szCs w:val="24"/>
         </w:rPr>
-        <w:t>L’activité de cette entreprise est d’aller installer du matériel informatique ordinateurs, claviers…</w:t>
-      </w:r>
-      <w:r>
-        <w:rPr>
-          <w:rFonts w:ascii="Trebuchet MS" w:eastAsia="Trebuchet MS" w:hAnsi="Trebuchet MS" w:cs="Trebuchet MS"/>
-          <w:sz w:val="24"/>
-          <w:szCs w:val="24"/>
-        </w:rPr>
-        <w:t xml:space="preserve"> ou des périphériques (Imprimantes...)  ainsi qu’assurer le bon fonctionnement, l’entretiens des matériaux.</w:t>
+        <w:t>L’activité de cette entreprise est d’aller installer du matériel informatique ordinateurs, claviers… ou des périphériques (Imprimantes...)  ainsi qu’assurer le bon fonctionnement, l’entretiens des matériaux.</w:t>
       </w:r>
     </w:p>
     <w:p>
@@ -1205,15 +1166,7 @@
           <w:sz w:val="24"/>
           <w:szCs w:val="24"/>
         </w:rPr>
-        <w:t>Notre mission pour notre client Tech-Center a été de</w:t>
-      </w:r>
-      <w:r>
-        <w:rPr>
-          <w:rFonts w:ascii="Trebuchet MS" w:eastAsia="Trebuchet MS" w:hAnsi="Trebuchet MS" w:cs="Trebuchet MS"/>
-          <w:sz w:val="24"/>
-          <w:szCs w:val="24"/>
-        </w:rPr>
-        <w:t xml:space="preserve"> développer une passerelle sur le site pour que les clients puissent juste cliquer sur ce lien qui les </w:t>
+        <w:t xml:space="preserve">Notre mission pour notre client Tech-Center a été de développer une passerelle sur le site pour que les clients puissent juste cliquer sur ce lien qui les </w:t>
       </w:r>
       <w:proofErr w:type="gramStart"/>
       <w:r>
@@ -1308,15 +1261,7 @@
           <w:sz w:val="24"/>
           <w:szCs w:val="24"/>
         </w:rPr>
-        <w:t>Notre ambition principale est de faire du profit, mais à plus court terme nous souhaitons avoir des contacts et nous développer dans notre domaine  afin de grossir et se faire connaître pour pouvoir, pourquo</w:t>
-      </w:r>
-      <w:r>
-        <w:rPr>
-          <w:rFonts w:ascii="Trebuchet MS" w:eastAsia="Trebuchet MS" w:hAnsi="Trebuchet MS" w:cs="Trebuchet MS"/>
-          <w:sz w:val="24"/>
-          <w:szCs w:val="24"/>
-        </w:rPr>
-        <w:t>i pas se faire racheter par une grosse entreprise et en tirer des bénéfices (de l’argent de l’entreprise que l’on vend et un emploi dans l’entreprise mieux payé que le maigre salaire que l'on se verse dans notre startup)</w:t>
+        <w:t>Notre ambition principale est de faire du profit, mais à plus court terme nous souhaitons avoir des contacts et nous développer dans notre domaine  afin de grossir et se faire connaître pour pouvoir, pourquoi pas se faire racheter par une grosse entreprise et en tirer des bénéfices (de l’argent de l’entreprise que l’on vend et un emploi dans l’entreprise mieux payé que le maigre salaire que l'on se verse dans notre startup)</w:t>
       </w:r>
     </w:p>
     <w:p>
@@ -1350,73 +1295,464 @@
     </w:p>
     <w:p>
       <w:pPr>
-        <w:spacing w:after="0" w:line="240" w:lineRule="auto"/>
-      </w:pPr>
-      <w:r>
-        <w:rPr>
-          <w:rFonts w:ascii="Trebuchet MS" w:hAnsi="Trebuchet MS"/>
+        <w:pStyle w:val="Citation"/>
+      </w:pPr>
+      <w:r>
+        <w:rPr>
           <w:noProof/>
-          <w:sz w:val="28"/>
-          <w:szCs w:val="28"/>
-        </w:rPr>
-        <w:drawing>
-          <wp:inline distT="0" distB="0" distL="0" distR="0">
-            <wp:extent cx="5760720" cy="3241873"/>
-            <wp:effectExtent l="0" t="0" r="0" b="0"/>
-            <wp:docPr id="4" name="Image 4" descr="https://lh4.googleusercontent.com/5uHS-Vteds5C1-rBL6Bh5IT-VwsPye8Ye31wAFbyxY11_CdB0VzxFqADj6u5JhhILwp6Z9Iv3maN3oKsg0GIn4GNmL_Ee9KyqJYM6XEZ-dK1S8_CjGPnonawjsW4Rm9bxWQsfAQq"/>
-            <wp:cNvGraphicFramePr>
-              <a:graphicFrameLocks xmlns:a="http://schemas.openxmlformats.org/drawingml/2006/main" noChangeAspect="1"/>
-            </wp:cNvGraphicFramePr>
-            <a:graphic xmlns:a="http://schemas.openxmlformats.org/drawingml/2006/main">
-              <a:graphicData uri="http://schemas.openxmlformats.org/drawingml/2006/picture">
-                <pic:pic xmlns:pic="http://schemas.openxmlformats.org/drawingml/2006/picture">
-                  <pic:nvPicPr>
-                    <pic:cNvPr id="0" name="Picture 1" descr="https://lh4.googleusercontent.com/5uHS-Vteds5C1-rBL6Bh5IT-VwsPye8Ye31wAFbyxY11_CdB0VzxFqADj6u5JhhILwp6Z9Iv3maN3oKsg0GIn4GNmL_Ee9KyqJYM6XEZ-dK1S8_CjGPnonawjsW4Rm9bxWQsfAQq"/>
-                    <pic:cNvPicPr>
-                      <a:picLocks noChangeAspect="1" noChangeArrowheads="1"/>
-                    </pic:cNvPicPr>
-                  </pic:nvPicPr>
-                  <pic:blipFill>
-                    <a:blip r:embed="rId11" cstate="print">
-                      <a:extLst>
-                        <a:ext uri="{28A0092B-C50C-407E-A947-70E740481C1C}">
-                          <a14:useLocalDpi xmlns:a14="http://schemas.microsoft.com/office/drawing/2010/main" val="0"/>
-                        </a:ext>
-                      </a:extLst>
-                    </a:blip>
-                    <a:srcRect/>
-                    <a:stretch>
-                      <a:fillRect/>
-                    </a:stretch>
-                  </pic:blipFill>
-                  <pic:spPr bwMode="auto">
-                    <a:xfrm>
-                      <a:off x="0" y="0"/>
-                      <a:ext cx="5760720" cy="3241873"/>
-                    </a:xfrm>
-                    <a:prstGeom prst="rect">
-                      <a:avLst/>
-                    </a:prstGeom>
-                    <a:noFill/>
-                    <a:ln>
-                      <a:noFill/>
-                    </a:ln>
-                  </pic:spPr>
-                </pic:pic>
-              </a:graphicData>
-            </a:graphic>
-          </wp:inline>
-        </w:drawing>
-      </w:r>
-    </w:p>
-    <w:p>
-      <w:pPr>
-        <w:spacing w:after="0" w:line="240" w:lineRule="auto"/>
-      </w:pPr>
-    </w:p>
-    <w:p>
-      <w:pPr>
-        <w:spacing w:after="0" w:line="240" w:lineRule="auto"/>
+        </w:rPr>
+        <w:t>–––</w:t>
+      </w:r>
+      <w:r>
+        <w:rPr>
+          <w:noProof/>
+        </w:rPr>
+        <w:pict>
+          <v:shapetype id="_x0000_t75" coordsize="21600,21600" o:spt="75" o:preferrelative="t" path="m@4@5l@4@11@9@11@9@5xe" filled="f" stroked="f">
+            <v:stroke joinstyle="miter"/>
+            <v:formulas>
+              <v:f eqn="if lineDrawn pixelLineWidth 0"/>
+              <v:f eqn="sum @0 1 0"/>
+              <v:f eqn="sum 0 0 @1"/>
+              <v:f eqn="prod @2 1 2"/>
+              <v:f eqn="prod @3 21600 pixelWidth"/>
+              <v:f eqn="prod @3 21600 pixelHeight"/>
+              <v:f eqn="sum @0 0 1"/>
+              <v:f eqn="prod @6 1 2"/>
+              <v:f eqn="prod @7 21600 pixelWidth"/>
+              <v:f eqn="sum @8 21600 0"/>
+              <v:f eqn="prod @7 21600 pixelHeight"/>
+              <v:f eqn="sum @10 21600 0"/>
+            </v:formulas>
+            <v:path o:extrusionok="f" gradientshapeok="t" o:connecttype="rect"/>
+            <o:lock v:ext="edit" aspectratio="t"/>
+          </v:shapetype>
+          <v:shape id="_x0000_i1025" type="#_x0000_t75" style="width:453.2pt;height:254.9pt">
+            <v:imagedata r:id="rId11" o:title="beteacorne"/>
+          </v:shape>
+        </w:pict>
+      </w:r>
+    </w:p>
+    <w:p>
+      <w:pPr>
+        <w:spacing w:after="0" w:line="240" w:lineRule="auto"/>
+      </w:pPr>
+    </w:p>
+    <w:p>
+      <w:pPr>
+        <w:spacing w:after="0" w:line="240" w:lineRule="auto"/>
+      </w:pPr>
+      <w:proofErr w:type="spellStart"/>
+      <w:r>
+        <w:t>Definition</w:t>
+      </w:r>
+      <w:proofErr w:type="spellEnd"/>
+      <w:r>
+        <w:t xml:space="preserve"> des besoins </w:t>
+      </w:r>
+    </w:p>
+    <w:p>
+      <w:pPr>
+        <w:spacing w:after="0" w:line="240" w:lineRule="auto"/>
+      </w:pPr>
+    </w:p>
+    <w:p>
+      <w:pPr>
+        <w:pStyle w:val="Paragraphedeliste"/>
+        <w:numPr>
+          <w:ilvl w:val="0"/>
+          <w:numId w:val="4"/>
+        </w:numPr>
+        <w:spacing w:after="0" w:line="240" w:lineRule="auto"/>
+      </w:pPr>
+      <w:proofErr w:type="spellStart"/>
+      <w:r>
+        <w:t>definition</w:t>
+      </w:r>
+      <w:proofErr w:type="spellEnd"/>
+    </w:p>
+    <w:p>
+      <w:pPr>
+        <w:pStyle w:val="Paragraphedeliste"/>
+        <w:spacing w:after="0" w:line="240" w:lineRule="auto"/>
+      </w:pPr>
+    </w:p>
+    <w:p>
+      <w:pPr>
+        <w:pStyle w:val="Paragraphedeliste"/>
+        <w:spacing w:after="0" w:line="240" w:lineRule="auto"/>
+      </w:pPr>
+      <w:r>
+        <w:t xml:space="preserve">Le site internet doit permettre au client de réserver un logement et/ou des </w:t>
+      </w:r>
+      <w:r>
+        <w:t>équipements</w:t>
+      </w:r>
+    </w:p>
+    <w:p>
+      <w:pPr>
+        <w:pStyle w:val="Paragraphedeliste"/>
+        <w:spacing w:after="0" w:line="240" w:lineRule="auto"/>
+      </w:pPr>
+    </w:p>
+    <w:p>
+      <w:pPr>
+        <w:pStyle w:val="Paragraphedeliste"/>
+        <w:spacing w:after="0" w:line="240" w:lineRule="auto"/>
+      </w:pPr>
+      <w:r>
+        <w:t xml:space="preserve">Les logements doivent </w:t>
+      </w:r>
+      <w:r>
+        <w:t>être</w:t>
+      </w:r>
+      <w:r>
+        <w:t xml:space="preserve"> présentés dans leur intégralité :</w:t>
+      </w:r>
+    </w:p>
+    <w:p>
+      <w:pPr>
+        <w:pStyle w:val="Paragraphedeliste"/>
+        <w:numPr>
+          <w:ilvl w:val="0"/>
+          <w:numId w:val="2"/>
+        </w:numPr>
+        <w:spacing w:after="0" w:line="240" w:lineRule="auto"/>
+      </w:pPr>
+      <w:r>
+        <w:t>type de logement</w:t>
+      </w:r>
+    </w:p>
+    <w:p>
+      <w:pPr>
+        <w:pStyle w:val="Paragraphedeliste"/>
+        <w:numPr>
+          <w:ilvl w:val="0"/>
+          <w:numId w:val="2"/>
+        </w:numPr>
+        <w:spacing w:after="0" w:line="240" w:lineRule="auto"/>
+      </w:pPr>
+      <w:r>
+        <w:t>taille du logement</w:t>
+      </w:r>
+    </w:p>
+    <w:p>
+      <w:pPr>
+        <w:pStyle w:val="Paragraphedeliste"/>
+        <w:numPr>
+          <w:ilvl w:val="0"/>
+          <w:numId w:val="2"/>
+        </w:numPr>
+        <w:spacing w:after="0" w:line="240" w:lineRule="auto"/>
+      </w:pPr>
+      <w:r>
+        <w:t>emplacement du logement</w:t>
+      </w:r>
+    </w:p>
+    <w:p>
+      <w:pPr>
+        <w:pStyle w:val="Paragraphedeliste"/>
+        <w:numPr>
+          <w:ilvl w:val="0"/>
+          <w:numId w:val="2"/>
+        </w:numPr>
+        <w:spacing w:after="0" w:line="240" w:lineRule="auto"/>
+      </w:pPr>
+      <w:r>
+        <w:t>étage du logement</w:t>
+      </w:r>
+    </w:p>
+    <w:p>
+      <w:pPr>
+        <w:pStyle w:val="Paragraphedeliste"/>
+        <w:numPr>
+          <w:ilvl w:val="0"/>
+          <w:numId w:val="2"/>
+        </w:numPr>
+        <w:spacing w:after="0" w:line="240" w:lineRule="auto"/>
+      </w:pPr>
+      <w:r>
+        <w:t>caractéristiques du logement (nombre de lit/balcon/exposition soleil…)</w:t>
+      </w:r>
+    </w:p>
+    <w:p>
+      <w:pPr>
+        <w:pStyle w:val="Paragraphedeliste"/>
+        <w:numPr>
+          <w:ilvl w:val="0"/>
+          <w:numId w:val="2"/>
+        </w:numPr>
+        <w:spacing w:after="0" w:line="240" w:lineRule="auto"/>
+      </w:pPr>
+      <w:r>
+        <w:t>photos du logement</w:t>
+      </w:r>
+    </w:p>
+    <w:p>
+      <w:pPr>
+        <w:pStyle w:val="Paragraphedeliste"/>
+        <w:numPr>
+          <w:ilvl w:val="0"/>
+          <w:numId w:val="2"/>
+        </w:numPr>
+        <w:spacing w:after="0" w:line="240" w:lineRule="auto"/>
+      </w:pPr>
+      <w:r>
+        <w:t xml:space="preserve">prix du logement </w:t>
+      </w:r>
+      <w:r>
+        <w:t>(quand</w:t>
+      </w:r>
+      <w:r>
+        <w:t xml:space="preserve"> le contrat est validé)</w:t>
+      </w:r>
+    </w:p>
+    <w:p>
+      <w:pPr>
+        <w:pStyle w:val="Paragraphedeliste"/>
+        <w:spacing w:after="0" w:line="240" w:lineRule="auto"/>
+        <w:ind w:left="1080"/>
+      </w:pPr>
+    </w:p>
+    <w:p>
+      <w:pPr>
+        <w:spacing w:after="0" w:line="240" w:lineRule="auto"/>
+        <w:ind w:left="720"/>
+      </w:pPr>
+      <w:r>
+        <w:t>Les équipements que l’on peut prendre avec le logement ou sans le logement doivent être présentés également sur le site :</w:t>
+      </w:r>
+    </w:p>
+    <w:p>
+      <w:pPr>
+        <w:pStyle w:val="Paragraphedeliste"/>
+        <w:numPr>
+          <w:ilvl w:val="0"/>
+          <w:numId w:val="2"/>
+        </w:numPr>
+        <w:spacing w:after="0" w:line="240" w:lineRule="auto"/>
+      </w:pPr>
+      <w:r>
+        <w:t>Type d’équipement (vaisselle/raquette/ski/bottes…)</w:t>
+      </w:r>
+    </w:p>
+    <w:p>
+      <w:pPr>
+        <w:pStyle w:val="Paragraphedeliste"/>
+        <w:numPr>
+          <w:ilvl w:val="0"/>
+          <w:numId w:val="2"/>
+        </w:numPr>
+        <w:spacing w:after="0" w:line="240" w:lineRule="auto"/>
+      </w:pPr>
+      <w:r>
+        <w:t>Disponibilité de l’équipement</w:t>
+      </w:r>
+    </w:p>
+    <w:p>
+      <w:pPr>
+        <w:pStyle w:val="Paragraphedeliste"/>
+        <w:numPr>
+          <w:ilvl w:val="0"/>
+          <w:numId w:val="2"/>
+        </w:numPr>
+        <w:spacing w:after="0" w:line="240" w:lineRule="auto"/>
+      </w:pPr>
+      <w:r>
+        <w:t>Photos de l’équipement</w:t>
+      </w:r>
+    </w:p>
+    <w:p>
+      <w:pPr>
+        <w:pStyle w:val="Paragraphedeliste"/>
+        <w:numPr>
+          <w:ilvl w:val="0"/>
+          <w:numId w:val="2"/>
+        </w:numPr>
+        <w:spacing w:after="0" w:line="240" w:lineRule="auto"/>
+      </w:pPr>
+      <w:r>
+        <w:t>Prix de l’équipement (en location)</w:t>
+      </w:r>
+    </w:p>
+    <w:p>
+      <w:pPr>
+        <w:spacing w:after="0" w:line="240" w:lineRule="auto"/>
+        <w:ind w:left="720"/>
+      </w:pPr>
+    </w:p>
+    <w:p>
+      <w:pPr>
+        <w:spacing w:after="0" w:line="240" w:lineRule="auto"/>
+        <w:ind w:left="720"/>
+      </w:pPr>
+      <w:r>
+        <w:t>Le site internet doit contenir des statistiques :</w:t>
+      </w:r>
+    </w:p>
+    <w:p>
+      <w:pPr>
+        <w:pStyle w:val="Paragraphedeliste"/>
+        <w:numPr>
+          <w:ilvl w:val="0"/>
+          <w:numId w:val="2"/>
+        </w:numPr>
+        <w:spacing w:after="0" w:line="240" w:lineRule="auto"/>
+      </w:pPr>
+      <w:r>
+        <w:t>Type de logement</w:t>
+      </w:r>
+    </w:p>
+    <w:p>
+      <w:pPr>
+        <w:pStyle w:val="Paragraphedeliste"/>
+        <w:numPr>
+          <w:ilvl w:val="0"/>
+          <w:numId w:val="2"/>
+        </w:numPr>
+        <w:spacing w:after="0" w:line="240" w:lineRule="auto"/>
+      </w:pPr>
+      <w:r>
+        <w:t>Prix maxi du logement</w:t>
+      </w:r>
+    </w:p>
+    <w:p>
+      <w:pPr>
+        <w:pStyle w:val="Paragraphedeliste"/>
+        <w:numPr>
+          <w:ilvl w:val="0"/>
+          <w:numId w:val="2"/>
+        </w:numPr>
+        <w:spacing w:after="0" w:line="240" w:lineRule="auto"/>
+      </w:pPr>
+      <w:r>
+        <w:t>Prix mini du logement</w:t>
+      </w:r>
+    </w:p>
+    <w:p>
+      <w:pPr>
+        <w:pStyle w:val="Paragraphedeliste"/>
+        <w:numPr>
+          <w:ilvl w:val="0"/>
+          <w:numId w:val="2"/>
+        </w:numPr>
+        <w:spacing w:after="0" w:line="240" w:lineRule="auto"/>
+      </w:pPr>
+      <w:r>
+        <w:t>Prix moyen du logement</w:t>
+      </w:r>
+    </w:p>
+    <w:p>
+      <w:pPr>
+        <w:spacing w:after="0" w:line="240" w:lineRule="auto"/>
+        <w:ind w:left="720"/>
+      </w:pPr>
+    </w:p>
+    <w:p>
+      <w:pPr>
+        <w:spacing w:after="0" w:line="240" w:lineRule="auto"/>
+        <w:ind w:left="720"/>
+      </w:pPr>
+      <w:r>
+        <w:t>Le site internet doit également fournir les contrats :</w:t>
+      </w:r>
+    </w:p>
+    <w:p>
+      <w:pPr>
+        <w:pStyle w:val="Paragraphedeliste"/>
+        <w:numPr>
+          <w:ilvl w:val="0"/>
+          <w:numId w:val="2"/>
+        </w:numPr>
+        <w:spacing w:after="0" w:line="240" w:lineRule="auto"/>
+      </w:pPr>
+      <w:r>
+        <w:lastRenderedPageBreak/>
+        <w:t>Type de contrat</w:t>
+      </w:r>
+    </w:p>
+    <w:p>
+      <w:pPr>
+        <w:pStyle w:val="Paragraphedeliste"/>
+        <w:numPr>
+          <w:ilvl w:val="0"/>
+          <w:numId w:val="2"/>
+        </w:numPr>
+        <w:spacing w:after="0" w:line="240" w:lineRule="auto"/>
+      </w:pPr>
+      <w:proofErr w:type="spellStart"/>
+      <w:r>
+        <w:t>Numero</w:t>
+      </w:r>
+      <w:proofErr w:type="spellEnd"/>
+      <w:r>
+        <w:t xml:space="preserve"> du contrat</w:t>
+      </w:r>
+    </w:p>
+    <w:p>
+      <w:pPr>
+        <w:pStyle w:val="Paragraphedeliste"/>
+        <w:numPr>
+          <w:ilvl w:val="0"/>
+          <w:numId w:val="2"/>
+        </w:numPr>
+        <w:spacing w:after="0" w:line="240" w:lineRule="auto"/>
+      </w:pPr>
+      <w:r>
+        <w:t>Date début du contrat</w:t>
+      </w:r>
+    </w:p>
+    <w:p>
+      <w:pPr>
+        <w:pStyle w:val="Paragraphedeliste"/>
+        <w:numPr>
+          <w:ilvl w:val="0"/>
+          <w:numId w:val="2"/>
+        </w:numPr>
+        <w:spacing w:after="0" w:line="240" w:lineRule="auto"/>
+      </w:pPr>
+      <w:r>
+        <w:t>Date fin du contrat</w:t>
+      </w:r>
+    </w:p>
+    <w:p>
+      <w:pPr>
+        <w:pStyle w:val="Paragraphedeliste"/>
+        <w:numPr>
+          <w:ilvl w:val="0"/>
+          <w:numId w:val="2"/>
+        </w:numPr>
+        <w:spacing w:after="0" w:line="240" w:lineRule="auto"/>
+      </w:pPr>
+      <w:r>
+        <w:t xml:space="preserve">Nom du </w:t>
+      </w:r>
+      <w:proofErr w:type="spellStart"/>
+      <w:r>
+        <w:t>proprietaire</w:t>
+      </w:r>
+      <w:proofErr w:type="spellEnd"/>
+    </w:p>
+    <w:p>
+      <w:pPr>
+        <w:pStyle w:val="Paragraphedeliste"/>
+        <w:numPr>
+          <w:ilvl w:val="0"/>
+          <w:numId w:val="2"/>
+        </w:numPr>
+        <w:spacing w:after="0" w:line="240" w:lineRule="auto"/>
+      </w:pPr>
+      <w:r>
+        <w:t>Caractéristiques du contrat</w:t>
+      </w:r>
+      <w:bookmarkStart w:id="0" w:name="_GoBack"/>
+      <w:bookmarkEnd w:id="0"/>
+    </w:p>
+    <w:p>
+      <w:pPr>
+        <w:pStyle w:val="Paragraphedeliste"/>
+        <w:spacing w:after="0" w:line="240" w:lineRule="auto"/>
+        <w:ind w:left="1080"/>
       </w:pPr>
     </w:p>
     <w:p>
@@ -1443,7 +1779,6 @@
       <w:pPr>
         <w:spacing w:after="0" w:line="240" w:lineRule="auto"/>
       </w:pPr>
-      <w:bookmarkStart w:id="0" w:name="_GoBack"/>
       <w:r>
         <w:rPr>
           <w:noProof/>
@@ -1500,7 +1835,6 @@
           </wp:inline>
         </w:drawing>
       </w:r>
-      <w:bookmarkEnd w:id="0"/>
     </w:p>
     <w:p>
       <w:pPr>
@@ -1780,6 +2114,95 @@
     </w:lvl>
   </w:abstractNum>
   <w:abstractNum w:abstractNumId="1">
+    <w:nsid w:val="1D615010"/>
+    <w:multiLevelType w:val="hybridMultilevel"/>
+    <w:tmpl w:val="36E20ED8"/>
+    <w:lvl w:ilvl="0" w:tplc="040C0011">
+      <w:start w:val="1"/>
+      <w:numFmt w:val="decimal"/>
+      <w:lvlText w:val="%1)"/>
+      <w:lvlJc w:val="left"/>
+      <w:pPr>
+        <w:ind w:left="720" w:hanging="360"/>
+      </w:pPr>
+      <w:rPr>
+        <w:rFonts w:hint="default"/>
+      </w:rPr>
+    </w:lvl>
+    <w:lvl w:ilvl="1" w:tplc="040C0019" w:tentative="1">
+      <w:start w:val="1"/>
+      <w:numFmt w:val="lowerLetter"/>
+      <w:lvlText w:val="%2."/>
+      <w:lvlJc w:val="left"/>
+      <w:pPr>
+        <w:ind w:left="1440" w:hanging="360"/>
+      </w:pPr>
+    </w:lvl>
+    <w:lvl w:ilvl="2" w:tplc="040C001B" w:tentative="1">
+      <w:start w:val="1"/>
+      <w:numFmt w:val="lowerRoman"/>
+      <w:lvlText w:val="%3."/>
+      <w:lvlJc w:val="right"/>
+      <w:pPr>
+        <w:ind w:left="2160" w:hanging="180"/>
+      </w:pPr>
+    </w:lvl>
+    <w:lvl w:ilvl="3" w:tplc="040C000F" w:tentative="1">
+      <w:start w:val="1"/>
+      <w:numFmt w:val="decimal"/>
+      <w:lvlText w:val="%4."/>
+      <w:lvlJc w:val="left"/>
+      <w:pPr>
+        <w:ind w:left="2880" w:hanging="360"/>
+      </w:pPr>
+    </w:lvl>
+    <w:lvl w:ilvl="4" w:tplc="040C0019" w:tentative="1">
+      <w:start w:val="1"/>
+      <w:numFmt w:val="lowerLetter"/>
+      <w:lvlText w:val="%5."/>
+      <w:lvlJc w:val="left"/>
+      <w:pPr>
+        <w:ind w:left="3600" w:hanging="360"/>
+      </w:pPr>
+    </w:lvl>
+    <w:lvl w:ilvl="5" w:tplc="040C001B" w:tentative="1">
+      <w:start w:val="1"/>
+      <w:numFmt w:val="lowerRoman"/>
+      <w:lvlText w:val="%6."/>
+      <w:lvlJc w:val="right"/>
+      <w:pPr>
+        <w:ind w:left="4320" w:hanging="180"/>
+      </w:pPr>
+    </w:lvl>
+    <w:lvl w:ilvl="6" w:tplc="040C000F" w:tentative="1">
+      <w:start w:val="1"/>
+      <w:numFmt w:val="decimal"/>
+      <w:lvlText w:val="%7."/>
+      <w:lvlJc w:val="left"/>
+      <w:pPr>
+        <w:ind w:left="5040" w:hanging="360"/>
+      </w:pPr>
+    </w:lvl>
+    <w:lvl w:ilvl="7" w:tplc="040C0019" w:tentative="1">
+      <w:start w:val="1"/>
+      <w:numFmt w:val="lowerLetter"/>
+      <w:lvlText w:val="%8."/>
+      <w:lvlJc w:val="left"/>
+      <w:pPr>
+        <w:ind w:left="5760" w:hanging="360"/>
+      </w:pPr>
+    </w:lvl>
+    <w:lvl w:ilvl="8" w:tplc="040C001B" w:tentative="1">
+      <w:start w:val="1"/>
+      <w:numFmt w:val="lowerRoman"/>
+      <w:lvlText w:val="%9."/>
+      <w:lvlJc w:val="right"/>
+      <w:pPr>
+        <w:ind w:left="6480" w:hanging="180"/>
+      </w:pPr>
+    </w:lvl>
+  </w:abstractNum>
+  <w:abstractNum w:abstractNumId="2">
     <w:nsid w:val="5F477011"/>
     <w:multiLevelType w:val="multilevel"/>
     <w:tmpl w:val="0218C48E"/>
@@ -1892,7 +2315,7 @@
       </w:rPr>
     </w:lvl>
   </w:abstractNum>
-  <w:abstractNum w:abstractNumId="2">
+  <w:abstractNum w:abstractNumId="3">
     <w:nsid w:val="6307491D"/>
     <w:multiLevelType w:val="multilevel"/>
     <w:tmpl w:val="3BF22062"/>
@@ -2006,13 +2429,16 @@
     </w:lvl>
   </w:abstractNum>
   <w:num w:numId="1">
-    <w:abstractNumId w:val="2"/>
+    <w:abstractNumId w:val="3"/>
   </w:num>
   <w:num w:numId="2">
-    <w:abstractNumId w:val="1"/>
+    <w:abstractNumId w:val="2"/>
   </w:num>
   <w:num w:numId="3">
     <w:abstractNumId w:val="0"/>
+  </w:num>
+  <w:num w:numId="4">
+    <w:abstractNumId w:val="1"/>
   </w:num>
 </w:numbering>
 </file>
@@ -2380,6 +2806,43 @@
       <w:szCs w:val="16"/>
     </w:rPr>
   </w:style>
+  <w:style w:type="paragraph" w:styleId="Citation">
+    <w:name w:val="Quote"/>
+    <w:basedOn w:val="Normal"/>
+    <w:next w:val="Normal"/>
+    <w:link w:val="CitationCar"/>
+    <w:uiPriority w:val="29"/>
+    <w:qFormat/>
+    <w:rsid w:val="003D7E31"/>
+    <w:rPr>
+      <w:i/>
+      <w:iCs/>
+      <w:color w:val="000000" w:themeColor="text1"/>
+    </w:rPr>
+  </w:style>
+  <w:style w:type="character" w:customStyle="1" w:styleId="CitationCar">
+    <w:name w:val="Citation Car"/>
+    <w:basedOn w:val="Policepardfaut"/>
+    <w:link w:val="Citation"/>
+    <w:uiPriority w:val="29"/>
+    <w:rsid w:val="003D7E31"/>
+    <w:rPr>
+      <w:i/>
+      <w:iCs/>
+      <w:color w:val="000000" w:themeColor="text1"/>
+    </w:rPr>
+  </w:style>
+  <w:style w:type="paragraph" w:styleId="Paragraphedeliste">
+    <w:name w:val="List Paragraph"/>
+    <w:basedOn w:val="Normal"/>
+    <w:uiPriority w:val="34"/>
+    <w:qFormat/>
+    <w:rsid w:val="006D24EC"/>
+    <w:pPr>
+      <w:ind w:left="720"/>
+      <w:contextualSpacing/>
+    </w:pPr>
+  </w:style>
 </w:styles>
 </file>
 
@@ -2746,6 +3209,43 @@
       <w:szCs w:val="16"/>
     </w:rPr>
   </w:style>
+  <w:style w:type="paragraph" w:styleId="Citation">
+    <w:name w:val="Quote"/>
+    <w:basedOn w:val="Normal"/>
+    <w:next w:val="Normal"/>
+    <w:link w:val="CitationCar"/>
+    <w:uiPriority w:val="29"/>
+    <w:qFormat/>
+    <w:rsid w:val="003D7E31"/>
+    <w:rPr>
+      <w:i/>
+      <w:iCs/>
+      <w:color w:val="000000" w:themeColor="text1"/>
+    </w:rPr>
+  </w:style>
+  <w:style w:type="character" w:customStyle="1" w:styleId="CitationCar">
+    <w:name w:val="Citation Car"/>
+    <w:basedOn w:val="Policepardfaut"/>
+    <w:link w:val="Citation"/>
+    <w:uiPriority w:val="29"/>
+    <w:rsid w:val="003D7E31"/>
+    <w:rPr>
+      <w:i/>
+      <w:iCs/>
+      <w:color w:val="000000" w:themeColor="text1"/>
+    </w:rPr>
+  </w:style>
+  <w:style w:type="paragraph" w:styleId="Paragraphedeliste">
+    <w:name w:val="List Paragraph"/>
+    <w:basedOn w:val="Normal"/>
+    <w:uiPriority w:val="34"/>
+    <w:qFormat/>
+    <w:rsid w:val="006D24EC"/>
+    <w:pPr>
+      <w:ind w:left="720"/>
+      <w:contextualSpacing/>
+    </w:pPr>
+  </w:style>
 </w:styles>
 </file>
 
